--- a/oblig_8/EmilBerglund_oblig8.docx
+++ b/oblig_8/EmilBerglund_oblig8.docx
@@ -220,19 +220,7 @@
         <w:rPr>
           <w:rFonts w:ascii="Arial" w:hAnsi="Arial" w:cs="Arial"/>
         </w:rPr>
-        <w:t>log</w:t>
-      </w:r>
-      <w:r>
-        <w:rPr>
-          <w:rFonts w:ascii="Arial" w:hAnsi="Arial" w:cs="Arial"/>
-        </w:rPr>
-        <w:t xml:space="preserve"> n) </w:t>
-      </w:r>
-      <w:r>
-        <w:rPr>
-          <w:rFonts w:ascii="Arial" w:hAnsi="Arial" w:cs="Arial"/>
-        </w:rPr>
-        <w:t xml:space="preserve">reparasjon, som gir en total kjøretid på </w:t>
+        <w:t xml:space="preserve">log n) reparasjon, som gir en total kjøretid på </w:t>
       </w:r>
       <w:proofErr w:type="gramStart"/>
       <w:r>
@@ -326,7 +314,19 @@
         <w:rPr>
           <w:rFonts w:ascii="Arial" w:hAnsi="Arial" w:cs="Arial"/>
         </w:rPr>
-        <w:t>) kalles rekursivt nedover hele treet, noe som gir en rekursjonsdybde på O(n)</w:t>
+        <w:t>) kalles rekursivt nedover hele treet, noe som gir en rekursjonsdybde på O(n</w:t>
+      </w:r>
+      <w:r>
+        <w:rPr>
+          <w:rFonts w:ascii="Arial" w:hAnsi="Arial" w:cs="Arial"/>
+        </w:rPr>
+        <w:t>^2</w:t>
+      </w:r>
+      <w:r>
+        <w:rPr>
+          <w:rFonts w:ascii="Arial" w:hAnsi="Arial" w:cs="Arial"/>
+        </w:rPr>
+        <w:t>)</w:t>
       </w:r>
     </w:p>
     <w:p>
@@ -351,7 +351,19 @@
         <w:rPr>
           <w:rFonts w:ascii="Arial" w:hAnsi="Arial" w:cs="Arial"/>
         </w:rPr>
-        <w:t>) vil i verste fall også gå gjennom hele den lineære strukturen, som gir en total kjøretid på O(n)</w:t>
+        <w:t>) vil i verste fall også gå gjennom hele den lineære strukturen, som gir en total kjøretid på O(n</w:t>
+      </w:r>
+      <w:r>
+        <w:rPr>
+          <w:rFonts w:ascii="Arial" w:hAnsi="Arial" w:cs="Arial"/>
+        </w:rPr>
+        <w:t>^2</w:t>
+      </w:r>
+      <w:r>
+        <w:rPr>
+          <w:rFonts w:ascii="Arial" w:hAnsi="Arial" w:cs="Arial"/>
+        </w:rPr>
+        <w:t>)</w:t>
       </w:r>
     </w:p>
     <w:p>
@@ -362,6 +374,12 @@
       </w:pPr>
     </w:p>
     <w:sectPr>
+      <w:headerReference w:type="even" r:id="rId7"/>
+      <w:headerReference w:type="default" r:id="rId8"/>
+      <w:footerReference w:type="even" r:id="rId9"/>
+      <w:footerReference w:type="default" r:id="rId10"/>
+      <w:headerReference w:type="first" r:id="rId11"/>
+      <w:footerReference w:type="first" r:id="rId12"/>
       <w:pgSz w:w="11906" w:h="16838"/>
       <w:pgMar w:top="1417" w:right="1417" w:bottom="1417" w:left="1417" w:header="708" w:footer="708" w:gutter="0"/>
       <w:cols w:space="708"/>
@@ -371,6 +389,136 @@
 </w:document>
 </file>
 
+<file path=word/endnotes.xml><?xml version="1.0" encoding="utf-8"?>
+<w:endnotes xmlns:wpc="http://schemas.microsoft.com/office/word/2010/wordprocessingCanvas" xmlns:cx="http://schemas.microsoft.com/office/drawing/2014/chartex" xmlns:cx1="http://schemas.microsoft.com/office/drawing/2015/9/8/chartex" xmlns:cx2="http://schemas.microsoft.com/office/drawing/2015/10/21/chartex" xmlns:cx3="http://schemas.microsoft.com/office/drawing/2016/5/9/chartex" xmlns:cx4="http://schemas.microsoft.com/office/drawing/2016/5/10/chartex" xmlns:cx5="http://schemas.microsoft.com/office/drawing/2016/5/11/chartex" xmlns:cx6="http://schemas.microsoft.com/office/drawing/2016/5/12/chartex" xmlns:cx7="http://schemas.microsoft.com/office/drawing/2016/5/13/chartex" xmlns:cx8="http://schemas.microsoft.com/office/drawing/2016/5/14/chartex" xmlns:mc="http://schemas.openxmlformats.org/markup-compatibility/2006" xmlns:aink="http://schemas.microsoft.com/office/drawing/2016/ink" xmlns:am3d="http://schemas.microsoft.com/office/drawing/2017/model3d" xmlns:o="urn:schemas-microsoft-com:office:office" xmlns:oel="http://schemas.microsoft.com/office/2019/extlst" xmlns:r="http://schemas.openxmlformats.org/officeDocument/2006/relationships" xmlns:m="http://schemas.openxmlformats.org/officeDocument/2006/math" xmlns:v="urn:schemas-microsoft-com:vml" xmlns:wp14="http://schemas.microsoft.com/office/word/2010/wordprocessingDrawing" xmlns:wp="http://schemas.openxmlformats.org/drawingml/2006/wordprocessingDrawing" xmlns:w10="urn:schemas-microsoft-com:office:word" xmlns:w="http://schemas.openxmlformats.org/wordprocessingml/2006/main" xmlns:w14="http://schemas.microsoft.com/office/word/2010/wordml" xmlns:w15="http://schemas.microsoft.com/office/word/2012/wordml" xmlns:w16cex="http://schemas.microsoft.com/office/word/2018/wordml/cex" xmlns:w16cid="http://schemas.microsoft.com/office/word/2016/wordml/cid" xmlns:w16="http://schemas.microsoft.com/office/word/2018/wordml" xmlns:w16du="http://schemas.microsoft.com/office/word/2023/wordml/word16du" xmlns:w16sdtdh="http://schemas.microsoft.com/office/word/2020/wordml/sdtdatahash" xmlns:w16sdtfl="http://schemas.microsoft.com/office/word/2024/wordml/sdtformatlock" xmlns:w16se="http://schemas.microsoft.com/office/word/2015/wordml/symex" xmlns:wpg="http://schemas.microsoft.com/office/word/2010/wordprocessingGroup" xmlns:wpi="http://schemas.microsoft.com/office/word/2010/wordprocessingInk" xmlns:wne="http://schemas.microsoft.com/office/word/2006/wordml" xmlns:wps="http://schemas.microsoft.com/office/word/2010/wordprocessingShape" mc:Ignorable="w14 w15 w16se w16cid w16 w16cex w16sdtdh w16sdtfl w16du wp14">
+  <w:endnote w:type="separator" w:id="-1">
+    <w:p>
+      <w:pPr>
+        <w:spacing w:after="0" w:line="240" w:lineRule="auto"/>
+      </w:pPr>
+      <w:r>
+        <w:separator/>
+      </w:r>
+    </w:p>
+  </w:endnote>
+  <w:endnote w:type="continuationSeparator" w:id="0">
+    <w:p>
+      <w:pPr>
+        <w:spacing w:after="0" w:line="240" w:lineRule="auto"/>
+      </w:pPr>
+      <w:r>
+        <w:continuationSeparator/>
+      </w:r>
+    </w:p>
+  </w:endnote>
+</w:endnotes>
+</file>
+
+<file path=word/footer1.xml><?xml version="1.0" encoding="utf-8"?>
+<w:ftr xmlns:wpc="http://schemas.microsoft.com/office/word/2010/wordprocessingCanvas" xmlns:cx="http://schemas.microsoft.com/office/drawing/2014/chartex" xmlns:cx1="http://schemas.microsoft.com/office/drawing/2015/9/8/chartex" xmlns:cx2="http://schemas.microsoft.com/office/drawing/2015/10/21/chartex" xmlns:cx3="http://schemas.microsoft.com/office/drawing/2016/5/9/chartex" xmlns:cx4="http://schemas.microsoft.com/office/drawing/2016/5/10/chartex" xmlns:cx5="http://schemas.microsoft.com/office/drawing/2016/5/11/chartex" xmlns:cx6="http://schemas.microsoft.com/office/drawing/2016/5/12/chartex" xmlns:cx7="http://schemas.microsoft.com/office/drawing/2016/5/13/chartex" xmlns:cx8="http://schemas.microsoft.com/office/drawing/2016/5/14/chartex" xmlns:mc="http://schemas.openxmlformats.org/markup-compatibility/2006" xmlns:aink="http://schemas.microsoft.com/office/drawing/2016/ink" xmlns:am3d="http://schemas.microsoft.com/office/drawing/2017/model3d" xmlns:o="urn:schemas-microsoft-com:office:office" xmlns:oel="http://schemas.microsoft.com/office/2019/extlst" xmlns:r="http://schemas.openxmlformats.org/officeDocument/2006/relationships" xmlns:m="http://schemas.openxmlformats.org/officeDocument/2006/math" xmlns:v="urn:schemas-microsoft-com:vml" xmlns:wp14="http://schemas.microsoft.com/office/word/2010/wordprocessingDrawing" xmlns:wp="http://schemas.openxmlformats.org/drawingml/2006/wordprocessingDrawing" xmlns:w10="urn:schemas-microsoft-com:office:word" xmlns:w="http://schemas.openxmlformats.org/wordprocessingml/2006/main" xmlns:w14="http://schemas.microsoft.com/office/word/2010/wordml" xmlns:w15="http://schemas.microsoft.com/office/word/2012/wordml" xmlns:w16cex="http://schemas.microsoft.com/office/word/2018/wordml/cex" xmlns:w16cid="http://schemas.microsoft.com/office/word/2016/wordml/cid" xmlns:w16="http://schemas.microsoft.com/office/word/2018/wordml" xmlns:w16du="http://schemas.microsoft.com/office/word/2023/wordml/word16du" xmlns:w16sdtdh="http://schemas.microsoft.com/office/word/2020/wordml/sdtdatahash" xmlns:w16sdtfl="http://schemas.microsoft.com/office/word/2024/wordml/sdtformatlock" xmlns:w16se="http://schemas.microsoft.com/office/word/2015/wordml/symex" xmlns:wpg="http://schemas.microsoft.com/office/word/2010/wordprocessingGroup" xmlns:wpi="http://schemas.microsoft.com/office/word/2010/wordprocessingInk" xmlns:wne="http://schemas.microsoft.com/office/word/2006/wordml" xmlns:wps="http://schemas.microsoft.com/office/word/2010/wordprocessingShape" mc:Ignorable="w14 w15 w16se w16cid w16 w16cex w16sdtdh w16sdtfl w16du wp14">
+  <w:p>
+    <w:pPr>
+      <w:pStyle w:val="Bunntekst"/>
+    </w:pPr>
+  </w:p>
+</w:ftr>
+</file>
+
+<file path=word/footer2.xml><?xml version="1.0" encoding="utf-8"?>
+<w:ftr xmlns:wpc="http://schemas.microsoft.com/office/word/2010/wordprocessingCanvas" xmlns:cx="http://schemas.microsoft.com/office/drawing/2014/chartex" xmlns:cx1="http://schemas.microsoft.com/office/drawing/2015/9/8/chartex" xmlns:cx2="http://schemas.microsoft.com/office/drawing/2015/10/21/chartex" xmlns:cx3="http://schemas.microsoft.com/office/drawing/2016/5/9/chartex" xmlns:cx4="http://schemas.microsoft.com/office/drawing/2016/5/10/chartex" xmlns:cx5="http://schemas.microsoft.com/office/drawing/2016/5/11/chartex" xmlns:cx6="http://schemas.microsoft.com/office/drawing/2016/5/12/chartex" xmlns:cx7="http://schemas.microsoft.com/office/drawing/2016/5/13/chartex" xmlns:cx8="http://schemas.microsoft.com/office/drawing/2016/5/14/chartex" xmlns:mc="http://schemas.openxmlformats.org/markup-compatibility/2006" xmlns:aink="http://schemas.microsoft.com/office/drawing/2016/ink" xmlns:am3d="http://schemas.microsoft.com/office/drawing/2017/model3d" xmlns:o="urn:schemas-microsoft-com:office:office" xmlns:oel="http://schemas.microsoft.com/office/2019/extlst" xmlns:r="http://schemas.openxmlformats.org/officeDocument/2006/relationships" xmlns:m="http://schemas.openxmlformats.org/officeDocument/2006/math" xmlns:v="urn:schemas-microsoft-com:vml" xmlns:wp14="http://schemas.microsoft.com/office/word/2010/wordprocessingDrawing" xmlns:wp="http://schemas.openxmlformats.org/drawingml/2006/wordprocessingDrawing" xmlns:w10="urn:schemas-microsoft-com:office:word" xmlns:w="http://schemas.openxmlformats.org/wordprocessingml/2006/main" xmlns:w14="http://schemas.microsoft.com/office/word/2010/wordml" xmlns:w15="http://schemas.microsoft.com/office/word/2012/wordml" xmlns:w16cex="http://schemas.microsoft.com/office/word/2018/wordml/cex" xmlns:w16cid="http://schemas.microsoft.com/office/word/2016/wordml/cid" xmlns:w16="http://schemas.microsoft.com/office/word/2018/wordml" xmlns:w16du="http://schemas.microsoft.com/office/word/2023/wordml/word16du" xmlns:w16sdtdh="http://schemas.microsoft.com/office/word/2020/wordml/sdtdatahash" xmlns:w16sdtfl="http://schemas.microsoft.com/office/word/2024/wordml/sdtformatlock" xmlns:w16se="http://schemas.microsoft.com/office/word/2015/wordml/symex" xmlns:wpg="http://schemas.microsoft.com/office/word/2010/wordprocessingGroup" xmlns:wpi="http://schemas.microsoft.com/office/word/2010/wordprocessingInk" xmlns:wne="http://schemas.microsoft.com/office/word/2006/wordml" xmlns:wps="http://schemas.microsoft.com/office/word/2010/wordprocessingShape" mc:Ignorable="w14 w15 w16se w16cid w16 w16cex w16sdtdh w16sdtfl w16du wp14">
+  <w:p>
+    <w:pPr>
+      <w:pStyle w:val="Bunntekst"/>
+    </w:pPr>
+  </w:p>
+</w:ftr>
+</file>
+
+<file path=word/footer3.xml><?xml version="1.0" encoding="utf-8"?>
+<w:ftr xmlns:wpc="http://schemas.microsoft.com/office/word/2010/wordprocessingCanvas" xmlns:cx="http://schemas.microsoft.com/office/drawing/2014/chartex" xmlns:cx1="http://schemas.microsoft.com/office/drawing/2015/9/8/chartex" xmlns:cx2="http://schemas.microsoft.com/office/drawing/2015/10/21/chartex" xmlns:cx3="http://schemas.microsoft.com/office/drawing/2016/5/9/chartex" xmlns:cx4="http://schemas.microsoft.com/office/drawing/2016/5/10/chartex" xmlns:cx5="http://schemas.microsoft.com/office/drawing/2016/5/11/chartex" xmlns:cx6="http://schemas.microsoft.com/office/drawing/2016/5/12/chartex" xmlns:cx7="http://schemas.microsoft.com/office/drawing/2016/5/13/chartex" xmlns:cx8="http://schemas.microsoft.com/office/drawing/2016/5/14/chartex" xmlns:mc="http://schemas.openxmlformats.org/markup-compatibility/2006" xmlns:aink="http://schemas.microsoft.com/office/drawing/2016/ink" xmlns:am3d="http://schemas.microsoft.com/office/drawing/2017/model3d" xmlns:o="urn:schemas-microsoft-com:office:office" xmlns:oel="http://schemas.microsoft.com/office/2019/extlst" xmlns:r="http://schemas.openxmlformats.org/officeDocument/2006/relationships" xmlns:m="http://schemas.openxmlformats.org/officeDocument/2006/math" xmlns:v="urn:schemas-microsoft-com:vml" xmlns:wp14="http://schemas.microsoft.com/office/word/2010/wordprocessingDrawing" xmlns:wp="http://schemas.openxmlformats.org/drawingml/2006/wordprocessingDrawing" xmlns:w10="urn:schemas-microsoft-com:office:word" xmlns:w="http://schemas.openxmlformats.org/wordprocessingml/2006/main" xmlns:w14="http://schemas.microsoft.com/office/word/2010/wordml" xmlns:w15="http://schemas.microsoft.com/office/word/2012/wordml" xmlns:w16cex="http://schemas.microsoft.com/office/word/2018/wordml/cex" xmlns:w16cid="http://schemas.microsoft.com/office/word/2016/wordml/cid" xmlns:w16="http://schemas.microsoft.com/office/word/2018/wordml" xmlns:w16du="http://schemas.microsoft.com/office/word/2023/wordml/word16du" xmlns:w16sdtdh="http://schemas.microsoft.com/office/word/2020/wordml/sdtdatahash" xmlns:w16sdtfl="http://schemas.microsoft.com/office/word/2024/wordml/sdtformatlock" xmlns:w16se="http://schemas.microsoft.com/office/word/2015/wordml/symex" xmlns:wpg="http://schemas.microsoft.com/office/word/2010/wordprocessingGroup" xmlns:wpi="http://schemas.microsoft.com/office/word/2010/wordprocessingInk" xmlns:wne="http://schemas.microsoft.com/office/word/2006/wordml" xmlns:wps="http://schemas.microsoft.com/office/word/2010/wordprocessingShape" mc:Ignorable="w14 w15 w16se w16cid w16 w16cex w16sdtdh w16sdtfl w16du wp14">
+  <w:p>
+    <w:pPr>
+      <w:pStyle w:val="Bunntekst"/>
+    </w:pPr>
+  </w:p>
+</w:ftr>
+</file>
+
+<file path=word/footnotes.xml><?xml version="1.0" encoding="utf-8"?>
+<w:footnotes xmlns:wpc="http://schemas.microsoft.com/office/word/2010/wordprocessingCanvas" xmlns:cx="http://schemas.microsoft.com/office/drawing/2014/chartex" xmlns:cx1="http://schemas.microsoft.com/office/drawing/2015/9/8/chartex" xmlns:cx2="http://schemas.microsoft.com/office/drawing/2015/10/21/chartex" xmlns:cx3="http://schemas.microsoft.com/office/drawing/2016/5/9/chartex" xmlns:cx4="http://schemas.microsoft.com/office/drawing/2016/5/10/chartex" xmlns:cx5="http://schemas.microsoft.com/office/drawing/2016/5/11/chartex" xmlns:cx6="http://schemas.microsoft.com/office/drawing/2016/5/12/chartex" xmlns:cx7="http://schemas.microsoft.com/office/drawing/2016/5/13/chartex" xmlns:cx8="http://schemas.microsoft.com/office/drawing/2016/5/14/chartex" xmlns:mc="http://schemas.openxmlformats.org/markup-compatibility/2006" xmlns:aink="http://schemas.microsoft.com/office/drawing/2016/ink" xmlns:am3d="http://schemas.microsoft.com/office/drawing/2017/model3d" xmlns:o="urn:schemas-microsoft-com:office:office" xmlns:oel="http://schemas.microsoft.com/office/2019/extlst" xmlns:r="http://schemas.openxmlformats.org/officeDocument/2006/relationships" xmlns:m="http://schemas.openxmlformats.org/officeDocument/2006/math" xmlns:v="urn:schemas-microsoft-com:vml" xmlns:wp14="http://schemas.microsoft.com/office/word/2010/wordprocessingDrawing" xmlns:wp="http://schemas.openxmlformats.org/drawingml/2006/wordprocessingDrawing" xmlns:w10="urn:schemas-microsoft-com:office:word" xmlns:w="http://schemas.openxmlformats.org/wordprocessingml/2006/main" xmlns:w14="http://schemas.microsoft.com/office/word/2010/wordml" xmlns:w15="http://schemas.microsoft.com/office/word/2012/wordml" xmlns:w16cex="http://schemas.microsoft.com/office/word/2018/wordml/cex" xmlns:w16cid="http://schemas.microsoft.com/office/word/2016/wordml/cid" xmlns:w16="http://schemas.microsoft.com/office/word/2018/wordml" xmlns:w16du="http://schemas.microsoft.com/office/word/2023/wordml/word16du" xmlns:w16sdtdh="http://schemas.microsoft.com/office/word/2020/wordml/sdtdatahash" xmlns:w16sdtfl="http://schemas.microsoft.com/office/word/2024/wordml/sdtformatlock" xmlns:w16se="http://schemas.microsoft.com/office/word/2015/wordml/symex" xmlns:wpg="http://schemas.microsoft.com/office/word/2010/wordprocessingGroup" xmlns:wpi="http://schemas.microsoft.com/office/word/2010/wordprocessingInk" xmlns:wne="http://schemas.microsoft.com/office/word/2006/wordml" xmlns:wps="http://schemas.microsoft.com/office/word/2010/wordprocessingShape" mc:Ignorable="w14 w15 w16se w16cid w16 w16cex w16sdtdh w16sdtfl w16du wp14">
+  <w:footnote w:type="separator" w:id="-1">
+    <w:p>
+      <w:pPr>
+        <w:spacing w:after="0" w:line="240" w:lineRule="auto"/>
+      </w:pPr>
+      <w:r>
+        <w:separator/>
+      </w:r>
+    </w:p>
+  </w:footnote>
+  <w:footnote w:type="continuationSeparator" w:id="0">
+    <w:p>
+      <w:pPr>
+        <w:spacing w:after="0" w:line="240" w:lineRule="auto"/>
+      </w:pPr>
+      <w:r>
+        <w:continuationSeparator/>
+      </w:r>
+    </w:p>
+  </w:footnote>
+</w:footnotes>
+</file>
+
+<file path=word/header1.xml><?xml version="1.0" encoding="utf-8"?>
+<w:hdr xmlns:wpc="http://schemas.microsoft.com/office/word/2010/wordprocessingCanvas" xmlns:cx="http://schemas.microsoft.com/office/drawing/2014/chartex" xmlns:cx1="http://schemas.microsoft.com/office/drawing/2015/9/8/chartex" xmlns:cx2="http://schemas.microsoft.com/office/drawing/2015/10/21/chartex" xmlns:cx3="http://schemas.microsoft.com/office/drawing/2016/5/9/chartex" xmlns:cx4="http://schemas.microsoft.com/office/drawing/2016/5/10/chartex" xmlns:cx5="http://schemas.microsoft.com/office/drawing/2016/5/11/chartex" xmlns:cx6="http://schemas.microsoft.com/office/drawing/2016/5/12/chartex" xmlns:cx7="http://schemas.microsoft.com/office/drawing/2016/5/13/chartex" xmlns:cx8="http://schemas.microsoft.com/office/drawing/2016/5/14/chartex" xmlns:mc="http://schemas.openxmlformats.org/markup-compatibility/2006" xmlns:aink="http://schemas.microsoft.com/office/drawing/2016/ink" xmlns:am3d="http://schemas.microsoft.com/office/drawing/2017/model3d" xmlns:o="urn:schemas-microsoft-com:office:office" xmlns:oel="http://schemas.microsoft.com/office/2019/extlst" xmlns:r="http://schemas.openxmlformats.org/officeDocument/2006/relationships" xmlns:m="http://schemas.openxmlformats.org/officeDocument/2006/math" xmlns:v="urn:schemas-microsoft-com:vml" xmlns:wp14="http://schemas.microsoft.com/office/word/2010/wordprocessingDrawing" xmlns:wp="http://schemas.openxmlformats.org/drawingml/2006/wordprocessingDrawing" xmlns:w10="urn:schemas-microsoft-com:office:word" xmlns:w="http://schemas.openxmlformats.org/wordprocessingml/2006/main" xmlns:w14="http://schemas.microsoft.com/office/word/2010/wordml" xmlns:w15="http://schemas.microsoft.com/office/word/2012/wordml" xmlns:w16cex="http://schemas.microsoft.com/office/word/2018/wordml/cex" xmlns:w16cid="http://schemas.microsoft.com/office/word/2016/wordml/cid" xmlns:w16="http://schemas.microsoft.com/office/word/2018/wordml" xmlns:w16du="http://schemas.microsoft.com/office/word/2023/wordml/word16du" xmlns:w16sdtdh="http://schemas.microsoft.com/office/word/2020/wordml/sdtdatahash" xmlns:w16sdtfl="http://schemas.microsoft.com/office/word/2024/wordml/sdtformatlock" xmlns:w16se="http://schemas.microsoft.com/office/word/2015/wordml/symex" xmlns:wpg="http://schemas.microsoft.com/office/word/2010/wordprocessingGroup" xmlns:wpi="http://schemas.microsoft.com/office/word/2010/wordprocessingInk" xmlns:wne="http://schemas.microsoft.com/office/word/2006/wordml" xmlns:wps="http://schemas.microsoft.com/office/word/2010/wordprocessingShape" mc:Ignorable="w14 w15 w16se w16cid w16 w16cex w16sdtdh w16sdtfl w16du wp14">
+  <w:p>
+    <w:pPr>
+      <w:pStyle w:val="Topptekst"/>
+    </w:pPr>
+  </w:p>
+</w:hdr>
+</file>
+
+<file path=word/header2.xml><?xml version="1.0" encoding="utf-8"?>
+<w:hdr xmlns:wpc="http://schemas.microsoft.com/office/word/2010/wordprocessingCanvas" xmlns:cx="http://schemas.microsoft.com/office/drawing/2014/chartex" xmlns:cx1="http://schemas.microsoft.com/office/drawing/2015/9/8/chartex" xmlns:cx2="http://schemas.microsoft.com/office/drawing/2015/10/21/chartex" xmlns:cx3="http://schemas.microsoft.com/office/drawing/2016/5/9/chartex" xmlns:cx4="http://schemas.microsoft.com/office/drawing/2016/5/10/chartex" xmlns:cx5="http://schemas.microsoft.com/office/drawing/2016/5/11/chartex" xmlns:cx6="http://schemas.microsoft.com/office/drawing/2016/5/12/chartex" xmlns:cx7="http://schemas.microsoft.com/office/drawing/2016/5/13/chartex" xmlns:cx8="http://schemas.microsoft.com/office/drawing/2016/5/14/chartex" xmlns:mc="http://schemas.openxmlformats.org/markup-compatibility/2006" xmlns:aink="http://schemas.microsoft.com/office/drawing/2016/ink" xmlns:am3d="http://schemas.microsoft.com/office/drawing/2017/model3d" xmlns:o="urn:schemas-microsoft-com:office:office" xmlns:oel="http://schemas.microsoft.com/office/2019/extlst" xmlns:r="http://schemas.openxmlformats.org/officeDocument/2006/relationships" xmlns:m="http://schemas.openxmlformats.org/officeDocument/2006/math" xmlns:v="urn:schemas-microsoft-com:vml" xmlns:wp14="http://schemas.microsoft.com/office/word/2010/wordprocessingDrawing" xmlns:wp="http://schemas.openxmlformats.org/drawingml/2006/wordprocessingDrawing" xmlns:w10="urn:schemas-microsoft-com:office:word" xmlns:w="http://schemas.openxmlformats.org/wordprocessingml/2006/main" xmlns:w14="http://schemas.microsoft.com/office/word/2010/wordml" xmlns:w15="http://schemas.microsoft.com/office/word/2012/wordml" xmlns:w16cex="http://schemas.microsoft.com/office/word/2018/wordml/cex" xmlns:w16cid="http://schemas.microsoft.com/office/word/2016/wordml/cid" xmlns:w16="http://schemas.microsoft.com/office/word/2018/wordml" xmlns:w16du="http://schemas.microsoft.com/office/word/2023/wordml/word16du" xmlns:w16sdtdh="http://schemas.microsoft.com/office/word/2020/wordml/sdtdatahash" xmlns:w16sdtfl="http://schemas.microsoft.com/office/word/2024/wordml/sdtformatlock" xmlns:w16se="http://schemas.microsoft.com/office/word/2015/wordml/symex" xmlns:wpg="http://schemas.microsoft.com/office/word/2010/wordprocessingGroup" xmlns:wpi="http://schemas.microsoft.com/office/word/2010/wordprocessingInk" xmlns:wne="http://schemas.microsoft.com/office/word/2006/wordml" xmlns:wps="http://schemas.microsoft.com/office/word/2010/wordprocessingShape" mc:Ignorable="w14 w15 w16se w16cid w16 w16cex w16sdtdh w16sdtfl w16du wp14">
+  <w:p>
+    <w:pPr>
+      <w:pStyle w:val="Topptekst"/>
+    </w:pPr>
+    <w:r>
+      <w:t>Emil Berglund</w:t>
+    </w:r>
+    <w:r>
+      <w:ptab w:relativeTo="margin" w:alignment="center" w:leader="none"/>
+    </w:r>
+    <w:proofErr w:type="spellStart"/>
+    <w:r>
+      <w:t>Oblig</w:t>
+    </w:r>
+    <w:proofErr w:type="spellEnd"/>
+    <w:r>
+      <w:t xml:space="preserve"> 8</w:t>
+    </w:r>
+    <w:r>
+      <w:ptab w:relativeTo="margin" w:alignment="right" w:leader="none"/>
+    </w:r>
+    <w:r>
+      <w:t>21.03.2025</w:t>
+    </w:r>
+  </w:p>
+</w:hdr>
+</file>
+
+<file path=word/header3.xml><?xml version="1.0" encoding="utf-8"?>
+<w:hdr xmlns:wpc="http://schemas.microsoft.com/office/word/2010/wordprocessingCanvas" xmlns:cx="http://schemas.microsoft.com/office/drawing/2014/chartex" xmlns:cx1="http://schemas.microsoft.com/office/drawing/2015/9/8/chartex" xmlns:cx2="http://schemas.microsoft.com/office/drawing/2015/10/21/chartex" xmlns:cx3="http://schemas.microsoft.com/office/drawing/2016/5/9/chartex" xmlns:cx4="http://schemas.microsoft.com/office/drawing/2016/5/10/chartex" xmlns:cx5="http://schemas.microsoft.com/office/drawing/2016/5/11/chartex" xmlns:cx6="http://schemas.microsoft.com/office/drawing/2016/5/12/chartex" xmlns:cx7="http://schemas.microsoft.com/office/drawing/2016/5/13/chartex" xmlns:cx8="http://schemas.microsoft.com/office/drawing/2016/5/14/chartex" xmlns:mc="http://schemas.openxmlformats.org/markup-compatibility/2006" xmlns:aink="http://schemas.microsoft.com/office/drawing/2016/ink" xmlns:am3d="http://schemas.microsoft.com/office/drawing/2017/model3d" xmlns:o="urn:schemas-microsoft-com:office:office" xmlns:oel="http://schemas.microsoft.com/office/2019/extlst" xmlns:r="http://schemas.openxmlformats.org/officeDocument/2006/relationships" xmlns:m="http://schemas.openxmlformats.org/officeDocument/2006/math" xmlns:v="urn:schemas-microsoft-com:vml" xmlns:wp14="http://schemas.microsoft.com/office/word/2010/wordprocessingDrawing" xmlns:wp="http://schemas.openxmlformats.org/drawingml/2006/wordprocessingDrawing" xmlns:w10="urn:schemas-microsoft-com:office:word" xmlns:w="http://schemas.openxmlformats.org/wordprocessingml/2006/main" xmlns:w14="http://schemas.microsoft.com/office/word/2010/wordml" xmlns:w15="http://schemas.microsoft.com/office/word/2012/wordml" xmlns:w16cex="http://schemas.microsoft.com/office/word/2018/wordml/cex" xmlns:w16cid="http://schemas.microsoft.com/office/word/2016/wordml/cid" xmlns:w16="http://schemas.microsoft.com/office/word/2018/wordml" xmlns:w16du="http://schemas.microsoft.com/office/word/2023/wordml/word16du" xmlns:w16sdtdh="http://schemas.microsoft.com/office/word/2020/wordml/sdtdatahash" xmlns:w16sdtfl="http://schemas.microsoft.com/office/word/2024/wordml/sdtformatlock" xmlns:w16se="http://schemas.microsoft.com/office/word/2015/wordml/symex" xmlns:wpg="http://schemas.microsoft.com/office/word/2010/wordprocessingGroup" xmlns:wpi="http://schemas.microsoft.com/office/word/2010/wordprocessingInk" xmlns:wne="http://schemas.microsoft.com/office/word/2006/wordml" xmlns:wps="http://schemas.microsoft.com/office/word/2010/wordprocessingShape" mc:Ignorable="w14 w15 w16se w16cid w16 w16cex w16sdtdh w16sdtfl w16du wp14">
+  <w:p>
+    <w:pPr>
+      <w:pStyle w:val="Topptekst"/>
+    </w:pPr>
+  </w:p>
+</w:hdr>
+</file>
+
 <file path=word/numbering.xml><?xml version="1.0" encoding="utf-8"?>
 <w:numbering xmlns:wpc="http://schemas.microsoft.com/office/word/2010/wordprocessingCanvas" xmlns:cx="http://schemas.microsoft.com/office/drawing/2014/chartex" xmlns:cx1="http://schemas.microsoft.com/office/drawing/2015/9/8/chartex" xmlns:cx2="http://schemas.microsoft.com/office/drawing/2015/10/21/chartex" xmlns:cx3="http://schemas.microsoft.com/office/drawing/2016/5/9/chartex" xmlns:cx4="http://schemas.microsoft.com/office/drawing/2016/5/10/chartex" xmlns:cx5="http://schemas.microsoft.com/office/drawing/2016/5/11/chartex" xmlns:cx6="http://schemas.microsoft.com/office/drawing/2016/5/12/chartex" xmlns:cx7="http://schemas.microsoft.com/office/drawing/2016/5/13/chartex" xmlns:cx8="http://schemas.microsoft.com/office/drawing/2016/5/14/chartex" xmlns:mc="http://schemas.openxmlformats.org/markup-compatibility/2006" xmlns:aink="http://schemas.microsoft.com/office/drawing/2016/ink" xmlns:am3d="http://schemas.microsoft.com/office/drawing/2017/model3d" xmlns:o="urn:schemas-microsoft-com:office:office" xmlns:oel="http://schemas.microsoft.com/office/2019/extlst" xmlns:r="http://schemas.openxmlformats.org/officeDocument/2006/relationships" xmlns:m="http://schemas.openxmlformats.org/officeDocument/2006/math" xmlns:v="urn:schemas-microsoft-com:vml" xmlns:wp14="http://schemas.microsoft.com/office/word/2010/wordprocessingDrawing" xmlns:wp="http://schemas.openxmlformats.org/drawingml/2006/wordprocessingDrawing" xmlns:w10="urn:schemas-microsoft-com:office:word" xmlns:w="http://schemas.openxmlformats.org/wordprocessingml/2006/main" xmlns:w14="http://schemas.microsoft.com/office/word/2010/wordml" xmlns:w15="http://schemas.microsoft.com/office/word/2012/wordml" xmlns:w16cex="http://schemas.microsoft.com/office/word/2018/wordml/cex" xmlns:w16cid="http://schemas.microsoft.com/office/word/2016/wordml/cid" xmlns:w16="http://schemas.microsoft.com/office/word/2018/wordml" xmlns:w16du="http://schemas.microsoft.com/office/word/2023/wordml/word16du" xmlns:w16sdtdh="http://schemas.microsoft.com/office/word/2020/wordml/sdtdatahash" xmlns:w16sdtfl="http://schemas.microsoft.com/office/word/2024/wordml/sdtformatlock" xmlns:w16se="http://schemas.microsoft.com/office/word/2015/wordml/symex" xmlns:wpg="http://schemas.microsoft.com/office/word/2010/wordprocessingGroup" xmlns:wpi="http://schemas.microsoft.com/office/word/2010/wordprocessingInk" xmlns:wne="http://schemas.microsoft.com/office/word/2006/wordml" xmlns:wps="http://schemas.microsoft.com/office/word/2010/wordprocessingShape" mc:Ignorable="w14 w15 w16se w16cid w16 w16cex w16sdtdh w16sdtfl w16du wp14">
   <w:abstractNum w:abstractNumId="0" w15:restartNumberingAfterBreak="0">
@@ -473,9 +621,9 @@
       <w:lvlJc w:val="left"/>
       <w:pPr>
         <w:tabs>
-          <w:tab w:val="num" w:pos="720"/>
+          <w:tab w:val="num" w:pos="1068"/>
         </w:tabs>
-        <w:ind w:left="720" w:hanging="360"/>
+        <w:ind w:left="1068" w:hanging="360"/>
       </w:pPr>
       <w:rPr>
         <w:rFonts w:ascii="Symbol" w:hAnsi="Symbol" w:hint="default"/>
@@ -489,9 +637,9 @@
       <w:lvlJc w:val="left"/>
       <w:pPr>
         <w:tabs>
-          <w:tab w:val="num" w:pos="1440"/>
+          <w:tab w:val="num" w:pos="1788"/>
         </w:tabs>
-        <w:ind w:left="1440" w:hanging="360"/>
+        <w:ind w:left="1788" w:hanging="360"/>
       </w:pPr>
       <w:rPr>
         <w:rFonts w:ascii="Courier New" w:hAnsi="Courier New" w:hint="default"/>
@@ -505,9 +653,9 @@
       <w:lvlJc w:val="left"/>
       <w:pPr>
         <w:tabs>
-          <w:tab w:val="num" w:pos="2160"/>
+          <w:tab w:val="num" w:pos="2508"/>
         </w:tabs>
-        <w:ind w:left="2160" w:hanging="360"/>
+        <w:ind w:left="2508" w:hanging="360"/>
       </w:pPr>
       <w:rPr>
         <w:rFonts w:ascii="Wingdings" w:hAnsi="Wingdings" w:hint="default"/>
@@ -521,9 +669,9 @@
       <w:lvlJc w:val="left"/>
       <w:pPr>
         <w:tabs>
-          <w:tab w:val="num" w:pos="2880"/>
+          <w:tab w:val="num" w:pos="3228"/>
         </w:tabs>
-        <w:ind w:left="2880" w:hanging="360"/>
+        <w:ind w:left="3228" w:hanging="360"/>
       </w:pPr>
       <w:rPr>
         <w:rFonts w:ascii="Wingdings" w:hAnsi="Wingdings" w:hint="default"/>
@@ -537,9 +685,9 @@
       <w:lvlJc w:val="left"/>
       <w:pPr>
         <w:tabs>
-          <w:tab w:val="num" w:pos="3600"/>
+          <w:tab w:val="num" w:pos="3948"/>
         </w:tabs>
-        <w:ind w:left="3600" w:hanging="360"/>
+        <w:ind w:left="3948" w:hanging="360"/>
       </w:pPr>
       <w:rPr>
         <w:rFonts w:ascii="Wingdings" w:hAnsi="Wingdings" w:hint="default"/>
@@ -553,9 +701,9 @@
       <w:lvlJc w:val="left"/>
       <w:pPr>
         <w:tabs>
-          <w:tab w:val="num" w:pos="4320"/>
+          <w:tab w:val="num" w:pos="4668"/>
         </w:tabs>
-        <w:ind w:left="4320" w:hanging="360"/>
+        <w:ind w:left="4668" w:hanging="360"/>
       </w:pPr>
       <w:rPr>
         <w:rFonts w:ascii="Wingdings" w:hAnsi="Wingdings" w:hint="default"/>
@@ -569,9 +717,9 @@
       <w:lvlJc w:val="left"/>
       <w:pPr>
         <w:tabs>
-          <w:tab w:val="num" w:pos="5040"/>
+          <w:tab w:val="num" w:pos="5388"/>
         </w:tabs>
-        <w:ind w:left="5040" w:hanging="360"/>
+        <w:ind w:left="5388" w:hanging="360"/>
       </w:pPr>
       <w:rPr>
         <w:rFonts w:ascii="Wingdings" w:hAnsi="Wingdings" w:hint="default"/>
@@ -585,9 +733,9 @@
       <w:lvlJc w:val="left"/>
       <w:pPr>
         <w:tabs>
-          <w:tab w:val="num" w:pos="5760"/>
+          <w:tab w:val="num" w:pos="6108"/>
         </w:tabs>
-        <w:ind w:left="5760" w:hanging="360"/>
+        <w:ind w:left="6108" w:hanging="360"/>
       </w:pPr>
       <w:rPr>
         <w:rFonts w:ascii="Wingdings" w:hAnsi="Wingdings" w:hint="default"/>
@@ -601,9 +749,9 @@
       <w:lvlJc w:val="left"/>
       <w:pPr>
         <w:tabs>
-          <w:tab w:val="num" w:pos="6480"/>
+          <w:tab w:val="num" w:pos="6828"/>
         </w:tabs>
-        <w:ind w:left="6480" w:hanging="360"/>
+        <w:ind w:left="6828" w:hanging="360"/>
       </w:pPr>
       <w:rPr>
         <w:rFonts w:ascii="Wingdings" w:hAnsi="Wingdings" w:hint="default"/>
@@ -711,9 +859,9 @@
       <w:lvlJc w:val="left"/>
       <w:pPr>
         <w:tabs>
-          <w:tab w:val="num" w:pos="720"/>
+          <w:tab w:val="num" w:pos="1068"/>
         </w:tabs>
-        <w:ind w:left="720" w:hanging="360"/>
+        <w:ind w:left="1068" w:hanging="360"/>
       </w:pPr>
       <w:rPr>
         <w:rFonts w:ascii="Symbol" w:hAnsi="Symbol" w:hint="default"/>
@@ -727,9 +875,9 @@
       <w:lvlJc w:val="left"/>
       <w:pPr>
         <w:tabs>
-          <w:tab w:val="num" w:pos="1440"/>
+          <w:tab w:val="num" w:pos="1788"/>
         </w:tabs>
-        <w:ind w:left="1440" w:hanging="360"/>
+        <w:ind w:left="1788" w:hanging="360"/>
       </w:pPr>
       <w:rPr>
         <w:rFonts w:ascii="Courier New" w:hAnsi="Courier New" w:hint="default"/>
@@ -743,9 +891,9 @@
       <w:lvlJc w:val="left"/>
       <w:pPr>
         <w:tabs>
-          <w:tab w:val="num" w:pos="2160"/>
+          <w:tab w:val="num" w:pos="2508"/>
         </w:tabs>
-        <w:ind w:left="2160" w:hanging="360"/>
+        <w:ind w:left="2508" w:hanging="360"/>
       </w:pPr>
       <w:rPr>
         <w:rFonts w:ascii="Wingdings" w:hAnsi="Wingdings" w:hint="default"/>
@@ -759,9 +907,9 @@
       <w:lvlJc w:val="left"/>
       <w:pPr>
         <w:tabs>
-          <w:tab w:val="num" w:pos="2880"/>
+          <w:tab w:val="num" w:pos="3228"/>
         </w:tabs>
-        <w:ind w:left="2880" w:hanging="360"/>
+        <w:ind w:left="3228" w:hanging="360"/>
       </w:pPr>
       <w:rPr>
         <w:rFonts w:ascii="Wingdings" w:hAnsi="Wingdings" w:hint="default"/>
@@ -775,9 +923,9 @@
       <w:lvlJc w:val="left"/>
       <w:pPr>
         <w:tabs>
-          <w:tab w:val="num" w:pos="3600"/>
+          <w:tab w:val="num" w:pos="3948"/>
         </w:tabs>
-        <w:ind w:left="3600" w:hanging="360"/>
+        <w:ind w:left="3948" w:hanging="360"/>
       </w:pPr>
       <w:rPr>
         <w:rFonts w:ascii="Wingdings" w:hAnsi="Wingdings" w:hint="default"/>
@@ -791,9 +939,9 @@
       <w:lvlJc w:val="left"/>
       <w:pPr>
         <w:tabs>
-          <w:tab w:val="num" w:pos="4320"/>
+          <w:tab w:val="num" w:pos="4668"/>
         </w:tabs>
-        <w:ind w:left="4320" w:hanging="360"/>
+        <w:ind w:left="4668" w:hanging="360"/>
       </w:pPr>
       <w:rPr>
         <w:rFonts w:ascii="Wingdings" w:hAnsi="Wingdings" w:hint="default"/>
@@ -807,9 +955,9 @@
       <w:lvlJc w:val="left"/>
       <w:pPr>
         <w:tabs>
-          <w:tab w:val="num" w:pos="5040"/>
+          <w:tab w:val="num" w:pos="5388"/>
         </w:tabs>
-        <w:ind w:left="5040" w:hanging="360"/>
+        <w:ind w:left="5388" w:hanging="360"/>
       </w:pPr>
       <w:rPr>
         <w:rFonts w:ascii="Wingdings" w:hAnsi="Wingdings" w:hint="default"/>
@@ -823,9 +971,9 @@
       <w:lvlJc w:val="left"/>
       <w:pPr>
         <w:tabs>
-          <w:tab w:val="num" w:pos="5760"/>
+          <w:tab w:val="num" w:pos="6108"/>
         </w:tabs>
-        <w:ind w:left="5760" w:hanging="360"/>
+        <w:ind w:left="6108" w:hanging="360"/>
       </w:pPr>
       <w:rPr>
         <w:rFonts w:ascii="Wingdings" w:hAnsi="Wingdings" w:hint="default"/>
@@ -839,9 +987,9 @@
       <w:lvlJc w:val="left"/>
       <w:pPr>
         <w:tabs>
-          <w:tab w:val="num" w:pos="6480"/>
+          <w:tab w:val="num" w:pos="6828"/>
         </w:tabs>
-        <w:ind w:left="6480" w:hanging="360"/>
+        <w:ind w:left="6828" w:hanging="360"/>
       </w:pPr>
       <w:rPr>
         <w:rFonts w:ascii="Wingdings" w:hAnsi="Wingdings" w:hint="default"/>
@@ -1467,6 +1615,7 @@
   <w:style w:type="character" w:default="1" w:styleId="Standardskriftforavsnitt">
     <w:name w:val="Default Paragraph Font"/>
     <w:uiPriority w:val="1"/>
+    <w:semiHidden/>
     <w:unhideWhenUsed/>
   </w:style>
   <w:style w:type="table" w:default="1" w:styleId="Vanligtabell">
@@ -1779,6 +1928,50 @@
       <w:color w:val="0F4761" w:themeColor="accent1" w:themeShade="BF"/>
       <w:spacing w:val="5"/>
     </w:rPr>
+  </w:style>
+  <w:style w:type="paragraph" w:styleId="Topptekst">
+    <w:name w:val="header"/>
+    <w:basedOn w:val="Normal"/>
+    <w:link w:val="TopptekstTegn"/>
+    <w:uiPriority w:val="99"/>
+    <w:unhideWhenUsed/>
+    <w:rsid w:val="00BF4D00"/>
+    <w:pPr>
+      <w:tabs>
+        <w:tab w:val="center" w:pos="4536"/>
+        <w:tab w:val="right" w:pos="9072"/>
+      </w:tabs>
+      <w:spacing w:after="0" w:line="240" w:lineRule="auto"/>
+    </w:pPr>
+  </w:style>
+  <w:style w:type="character" w:customStyle="1" w:styleId="TopptekstTegn">
+    <w:name w:val="Topptekst Tegn"/>
+    <w:basedOn w:val="Standardskriftforavsnitt"/>
+    <w:link w:val="Topptekst"/>
+    <w:uiPriority w:val="99"/>
+    <w:rsid w:val="00BF4D00"/>
+  </w:style>
+  <w:style w:type="paragraph" w:styleId="Bunntekst">
+    <w:name w:val="footer"/>
+    <w:basedOn w:val="Normal"/>
+    <w:link w:val="BunntekstTegn"/>
+    <w:uiPriority w:val="99"/>
+    <w:unhideWhenUsed/>
+    <w:rsid w:val="00BF4D00"/>
+    <w:pPr>
+      <w:tabs>
+        <w:tab w:val="center" w:pos="4536"/>
+        <w:tab w:val="right" w:pos="9072"/>
+      </w:tabs>
+      <w:spacing w:after="0" w:line="240" w:lineRule="auto"/>
+    </w:pPr>
+  </w:style>
+  <w:style w:type="character" w:customStyle="1" w:styleId="BunntekstTegn">
+    <w:name w:val="Bunntekst Tegn"/>
+    <w:basedOn w:val="Standardskriftforavsnitt"/>
+    <w:link w:val="Bunntekst"/>
+    <w:uiPriority w:val="99"/>
+    <w:rsid w:val="00BF4D00"/>
   </w:style>
 </w:styles>
 </file>
